--- a/Compatibilidade Eletromagnética Parte II.docx
+++ b/Compatibilidade Eletromagnética Parte II.docx
@@ -2534,8 +2534,6 @@
         </w:numPr>
       </w:pPr>
       <w:bookmarkStart w:id="11" w:name="_Toc2938754"/>
-      <w:bookmarkStart w:id="12" w:name="_GoBack"/>
-      <w:bookmarkEnd w:id="12"/>
       <w:r>
         <w:t>Transformadores</w:t>
       </w:r>
@@ -2657,8 +2655,8 @@
         <w:pStyle w:val="Legenda"/>
         <w:jc w:val="center"/>
       </w:pPr>
-      <w:bookmarkStart w:id="13" w:name="_Ref2844870"/>
-      <w:bookmarkStart w:id="14" w:name="_Toc2938784"/>
+      <w:bookmarkStart w:id="12" w:name="_Ref2844870"/>
+      <w:bookmarkStart w:id="13" w:name="_Toc2938784"/>
       <w:r>
         <w:t xml:space="preserve">Figura </w:t>
       </w:r>
@@ -2683,11 +2681,11 @@
         </w:rPr>
         <w:fldChar w:fldCharType="end"/>
       </w:r>
+      <w:bookmarkEnd w:id="12"/>
+      <w:r>
+        <w:t xml:space="preserve"> - Transformador não ideal</w:t>
+      </w:r>
       <w:bookmarkEnd w:id="13"/>
-      <w:r>
-        <w:t xml:space="preserve"> - Transformador não ideal</w:t>
-      </w:r>
-      <w:bookmarkEnd w:id="14"/>
     </w:p>
     <w:p>
       <w:pPr>
@@ -2697,11 +2695,11 @@
           <w:numId w:val="3"/>
         </w:numPr>
       </w:pPr>
-      <w:bookmarkStart w:id="15" w:name="_Toc2938755"/>
+      <w:bookmarkStart w:id="14" w:name="_Toc2938755"/>
       <w:r>
         <w:t>Resistores</w:t>
       </w:r>
-      <w:bookmarkEnd w:id="15"/>
+      <w:bookmarkEnd w:id="14"/>
     </w:p>
     <w:p>
       <w:r>
@@ -2813,8 +2811,8 @@
         <w:pStyle w:val="Legenda"/>
         <w:jc w:val="center"/>
       </w:pPr>
-      <w:bookmarkStart w:id="16" w:name="_Ref2845399"/>
-      <w:bookmarkStart w:id="17" w:name="_Toc2938785"/>
+      <w:bookmarkStart w:id="15" w:name="_Ref2845399"/>
+      <w:bookmarkStart w:id="16" w:name="_Toc2938785"/>
       <w:r>
         <w:t xml:space="preserve">Figura </w:t>
       </w:r>
@@ -2839,11 +2837,11 @@
         </w:rPr>
         <w:fldChar w:fldCharType="end"/>
       </w:r>
+      <w:bookmarkEnd w:id="15"/>
+      <w:r>
+        <w:t xml:space="preserve"> - Modelagem de um resistor</w:t>
+      </w:r>
       <w:bookmarkEnd w:id="16"/>
-      <w:r>
-        <w:t xml:space="preserve"> - Modelagem de um resistor</w:t>
-      </w:r>
-      <w:bookmarkEnd w:id="17"/>
     </w:p>
     <w:p>
       <w:r>
@@ -3164,7 +3162,7 @@
         <w:pStyle w:val="Legenda"/>
         <w:jc w:val="center"/>
       </w:pPr>
-      <w:bookmarkStart w:id="18" w:name="_Ref2845924"/>
+      <w:bookmarkStart w:id="17" w:name="_Ref2845924"/>
       <w:r>
         <w:t xml:space="preserve">Tabela </w:t>
       </w:r>
@@ -3189,7 +3187,7 @@
         </w:rPr>
         <w:fldChar w:fldCharType="end"/>
       </w:r>
-      <w:bookmarkEnd w:id="18"/>
+      <w:bookmarkEnd w:id="17"/>
       <w:r>
         <w:t xml:space="preserve"> - Medida de impedância de um resistor de 1MΩ, </w:t>
       </w:r>
@@ -3203,9 +3201,6 @@
       </w:r>
     </w:p>
     <w:p>
-      <w:r>
-        <w:t xml:space="preserve"> </w:t>
-      </w:r>
       <w:r>
         <w:t>Todos os resistores independentes da sua construção</w:t>
       </w:r>
@@ -3240,7 +3235,13 @@
         <w:t xml:space="preserve"> e os que mais produzem são os de composição por serem formados de muitas partículas individuais gerando </w:t>
       </w:r>
       <w:r>
-        <w:t>assim, ruído de contato.</w:t>
+        <w:t xml:space="preserve">assim, </w:t>
+      </w:r>
+      <w:r>
+        <w:t xml:space="preserve">muito </w:t>
+      </w:r>
+      <w:r>
+        <w:t>ruído de contato.</w:t>
       </w:r>
     </w:p>
     <w:p>
@@ -3248,7 +3249,19 @@
         <w:t xml:space="preserve">O tamanho físico também é um fator que gera ruídos adicionais ao ruído termal. Resistores com tamanho físico maior geralmente são utilizados para </w:t>
       </w:r>
       <w:r>
-        <w:t xml:space="preserve">circuitos de maior potência. Um resistor de ½ W e um resistor de </w:t>
+        <w:t xml:space="preserve">circuitos </w:t>
+      </w:r>
+      <w:r>
+        <w:t>com uma potência mais elevada</w:t>
+      </w:r>
+      <w:r>
+        <w:t>.</w:t>
+      </w:r>
+      <w:r>
+        <w:t xml:space="preserve"> O comportamento de u</w:t>
+      </w:r>
+      <w:r>
+        <w:t xml:space="preserve">m resistor de ½ W e um resistor de </w:t>
       </w:r>
       <w:proofErr w:type="gramStart"/>
       <w:r>
@@ -3256,16 +3269,23 @@
       </w:r>
       <w:proofErr w:type="gramEnd"/>
       <w:r>
-        <w:t xml:space="preserve"> operando nas mesmas condições apresentam </w:t>
+        <w:t>, de mesmo valor de resistência,</w:t>
+      </w:r>
+      <w:r>
+        <w:t xml:space="preserve"> operando nas mesmas condições</w:t>
+      </w:r>
+      <w:r>
+        <w:t xml:space="preserve"> de corrente e voltagem,</w:t>
+      </w:r>
+      <w:r>
+        <w:t xml:space="preserve"> apresentam </w:t>
       </w:r>
       <w:r>
         <w:t xml:space="preserve">valores de ruídos diferentes. Essa diferença é causada por um fator K, que é uma variável atrelada </w:t>
       </w:r>
-      <w:proofErr w:type="gramStart"/>
-      <w:r>
-        <w:t>a</w:t>
-      </w:r>
-      <w:proofErr w:type="gramEnd"/>
+      <w:r>
+        <w:t>à</w:t>
+      </w:r>
       <w:r>
         <w:t xml:space="preserve"> geometria dos resistores.</w:t>
       </w:r>
@@ -3334,8 +3354,8 @@
         <w:pStyle w:val="Legenda"/>
         <w:jc w:val="center"/>
       </w:pPr>
-      <w:bookmarkStart w:id="19" w:name="_Ref2937327"/>
-      <w:bookmarkStart w:id="20" w:name="_Toc2938786"/>
+      <w:bookmarkStart w:id="18" w:name="_Ref2937327"/>
+      <w:bookmarkStart w:id="19" w:name="_Toc2938786"/>
       <w:r>
         <w:t xml:space="preserve">Figura </w:t>
       </w:r>
@@ -3360,74 +3380,74 @@
         </w:rPr>
         <w:fldChar w:fldCharType="end"/>
       </w:r>
+      <w:bookmarkEnd w:id="18"/>
+      <w:r>
+        <w:t xml:space="preserve"> - Comportamento da impedância e fase de um resistor</w:t>
+      </w:r>
       <w:bookmarkEnd w:id="19"/>
-      <w:r>
-        <w:t xml:space="preserve"> - Comportamento da impedância e fase de um resistor</w:t>
-      </w:r>
-      <w:bookmarkEnd w:id="20"/>
-    </w:p>
-    <w:p>
+    </w:p>
+    <w:p>
+      <w:r>
+        <w:t>O resistor como mostra</w:t>
+      </w:r>
+      <w:r>
+        <w:t xml:space="preserve"> a </w:t>
+      </w:r>
+      <w:r>
+        <w:fldChar w:fldCharType="begin"/>
+      </w:r>
+      <w:r>
+        <w:instrText xml:space="preserve"> REF _Ref2937327 \h </w:instrText>
+      </w:r>
+      <w:r>
+        <w:fldChar w:fldCharType="separate"/>
+      </w:r>
+      <w:r>
+        <w:t xml:space="preserve">Figura </w:t>
+      </w:r>
+      <w:r>
+        <w:rPr>
+          <w:noProof/>
+        </w:rPr>
+        <w:t>7</w:t>
+      </w:r>
+      <w:r>
+        <w:fldChar w:fldCharType="end"/>
+      </w:r>
+      <w:r>
+        <w:t xml:space="preserve">, apresenta para baixas frequências um comportamento resistivo e ao atingir a frequência onde a impedância do capacitor se iguala a impedância do resistor apresentado no modelo da </w:t>
+      </w:r>
+      <w:r>
+        <w:fldChar w:fldCharType="begin"/>
+      </w:r>
+      <w:r>
+        <w:instrText xml:space="preserve"> REF _Ref2845399 \h </w:instrText>
+      </w:r>
+      <w:r>
+        <w:fldChar w:fldCharType="separate"/>
+      </w:r>
+      <w:r>
+        <w:t xml:space="preserve">Figura </w:t>
+      </w:r>
+      <w:r>
+        <w:rPr>
+          <w:noProof/>
+        </w:rPr>
+        <w:t>6</w:t>
+      </w:r>
+      <w:r>
+        <w:fldChar w:fldCharType="end"/>
+      </w:r>
+      <w:r>
+        <w:t xml:space="preserve">, a partir dessa frequência o resistor passa a ter um comportamento capacitivo até atingir a frequência </w:t>
+      </w:r>
       <w:proofErr w:type="gramStart"/>
       <w:r>
-        <w:t>0</w:t>
-      </w:r>
-      <w:r>
-        <w:t>O</w:t>
+        <w:t>auto ressonante</w:t>
       </w:r>
       <w:proofErr w:type="gramEnd"/>
       <w:r>
-        <w:t xml:space="preserve"> resistor como mostra</w:t>
-      </w:r>
-      <w:r>
-        <w:t xml:space="preserve"> a </w:t>
-      </w:r>
-      <w:r>
-        <w:fldChar w:fldCharType="begin"/>
-      </w:r>
-      <w:r>
-        <w:instrText xml:space="preserve"> REF _Ref2937327 \h </w:instrText>
-      </w:r>
-      <w:r>
-        <w:fldChar w:fldCharType="separate"/>
-      </w:r>
-      <w:r>
-        <w:t xml:space="preserve">Figura </w:t>
-      </w:r>
-      <w:r>
-        <w:rPr>
-          <w:noProof/>
-        </w:rPr>
-        <w:t>7</w:t>
-      </w:r>
-      <w:r>
-        <w:fldChar w:fldCharType="end"/>
-      </w:r>
-      <w:r>
-        <w:t xml:space="preserve">, apresenta para baixas frequências um comportamento resistivo e ao atingir a frequência onde a impedância do capacitor se iguala a impedância do resistor apresentado no modelo da </w:t>
-      </w:r>
-      <w:r>
-        <w:fldChar w:fldCharType="begin"/>
-      </w:r>
-      <w:r>
-        <w:instrText xml:space="preserve"> REF _Ref2845399 \h </w:instrText>
-      </w:r>
-      <w:r>
-        <w:fldChar w:fldCharType="separate"/>
-      </w:r>
-      <w:r>
-        <w:t xml:space="preserve">Figura </w:t>
-      </w:r>
-      <w:r>
-        <w:rPr>
-          <w:noProof/>
-        </w:rPr>
-        <w:t>6</w:t>
-      </w:r>
-      <w:r>
-        <w:fldChar w:fldCharType="end"/>
-      </w:r>
-      <w:r>
-        <w:t xml:space="preserve">, a partir dessa frequência o resistor passa a ter um comportamento capacitivo até atingir a frequência auto ressonante definida pelos valores da indutância e capacitância parasita intrínsecas ao resistor. A partir da frequência </w:t>
+        <w:t xml:space="preserve"> definida pelos valores da indutância e capacitância parasita intrínsecas ao resistor. A partir da frequência </w:t>
       </w:r>
       <w:proofErr w:type="gramStart"/>
       <w:r>
@@ -3446,11 +3466,11 @@
           <w:numId w:val="3"/>
         </w:numPr>
       </w:pPr>
-      <w:bookmarkStart w:id="21" w:name="_Toc2938756"/>
+      <w:bookmarkStart w:id="20" w:name="_Toc2938756"/>
       <w:r>
         <w:t>Condutores</w:t>
       </w:r>
-      <w:bookmarkEnd w:id="21"/>
+      <w:bookmarkEnd w:id="20"/>
     </w:p>
     <w:p>
       <w:r>
@@ -3518,6 +3538,69 @@
         <w:t xml:space="preserve"> ocupada por ele.</w:t>
       </w:r>
     </w:p>
+    <w:p>
+      <w:pPr>
+        <w:pStyle w:val="Ttulo2"/>
+        <w:numPr>
+          <w:ilvl w:val="0"/>
+          <w:numId w:val="3"/>
+        </w:numPr>
+      </w:pPr>
+      <w:r>
+        <w:lastRenderedPageBreak/>
+        <w:t>Circuitos Digitais</w:t>
+      </w:r>
+    </w:p>
+    <w:p>
+      <w:r>
+        <w:t>Os circuitos digitais já estão totalmente consolidados no mercado</w:t>
+      </w:r>
+      <w:r>
+        <w:t xml:space="preserve">, a velocidade de processamento e a confiabilidade do funcionamento desses circuitos </w:t>
+      </w:r>
+      <w:r>
+        <w:t>os tornaram</w:t>
+      </w:r>
+      <w:r>
+        <w:t xml:space="preserve"> presentes na maioria dos dispositivos no mercado</w:t>
+      </w:r>
+      <w:r>
+        <w:t xml:space="preserve">. Os sinais de rápida transição utilizada em circuitos digitais tendem a gerar um espectro de frequências altas </w:t>
+      </w:r>
+      <w:r>
+        <w:t>gerando irradiações na faixa de rádio frequência tornando o ambien</w:t>
+      </w:r>
+      <w:r>
+        <w:t>te em que ele está presente, um ambiente com muitas emissões podendo causar muitos problemas de interferência eletromagnética</w:t>
+      </w:r>
+      <w:r>
+        <w:t>.</w:t>
+      </w:r>
+    </w:p>
+    <w:p>
+      <w:r>
+        <w:t>Os circuitos digitais são formados geralmente por um processador e unidades de memórias</w:t>
+      </w:r>
+      <w:r>
+        <w:t xml:space="preserve">. Os processadores são formados por semicondutores que </w:t>
+      </w:r>
+      <w:r>
+        <w:t>compõem os transistores que realizam as operações lógicas em altas velocidades</w:t>
+      </w:r>
+      <w:r>
+        <w:t xml:space="preserve">. Do ponto de vista da compatibilidade eletromagnética, a principal preocupação em processadores são as capacitâncias parasitas que são formadas nas junções </w:t>
+      </w:r>
+      <w:r>
+        <w:t xml:space="preserve">que formam os semicondutores (tipo-n e tipo-p). A presença dessas capacitâncias </w:t>
+      </w:r>
+      <w:r>
+        <w:t>afeta a transição entre os níveis lógicos do sinal</w:t>
+      </w:r>
+      <w:r>
+        <w:t>.</w:t>
+      </w:r>
+    </w:p>
+    <w:p/>
     <w:p/>
     <w:p>
       <w:pPr>
@@ -3527,14 +3610,14 @@
           <w:sz w:val="36"/>
         </w:rPr>
       </w:pPr>
-      <w:bookmarkStart w:id="22" w:name="_Toc2938757"/>
+      <w:bookmarkStart w:id="21" w:name="_Toc2938757"/>
       <w:r>
         <w:rPr>
           <w:sz w:val="36"/>
         </w:rPr>
         <w:t>PCB Layout</w:t>
       </w:r>
-      <w:bookmarkEnd w:id="22"/>
+      <w:bookmarkEnd w:id="21"/>
     </w:p>
     <w:p>
       <w:r>
@@ -3588,20 +3671,11 @@
         </w:rPr>
         <w:t>clocks</w:t>
       </w:r>
+      <w:bookmarkStart w:id="22" w:name="_GoBack"/>
+      <w:bookmarkEnd w:id="22"/>
       <w:proofErr w:type="spellEnd"/>
-      <w:proofErr w:type="gramStart"/>
-      <w:r>
-        <w:rPr>
-          <w:i/>
-        </w:rPr>
-        <w:t xml:space="preserve"> </w:t>
-      </w:r>
-      <w:r>
-        <w:t xml:space="preserve"> </w:t>
-      </w:r>
-      <w:proofErr w:type="gramEnd"/>
-      <w:r>
-        <w:t>e driver</w:t>
+      <w:r>
+        <w:t xml:space="preserve"> e driver</w:t>
       </w:r>
       <w:r>
         <w:t>s</w:t>
@@ -3778,6 +3852,7 @@
           <w:noProof/>
           <w:lang w:eastAsia="pt-BR"/>
         </w:rPr>
+        <w:lastRenderedPageBreak/>
         <w:drawing>
           <wp:inline distT="0" distB="0" distL="0" distR="0" wp14:anchorId="6BE96617" wp14:editId="73FE7FA8">
             <wp:extent cx="4908550" cy="3217545"/>
@@ -3869,7 +3944,6 @@
     </w:p>
     <w:p>
       <w:r>
-        <w:lastRenderedPageBreak/>
         <w:t xml:space="preserve">A divisão correta de cada área do circuito melhora a qualidade do sinal, </w:t>
       </w:r>
       <w:r>
@@ -4140,7 +4214,6 @@
       </w:pPr>
       <w:bookmarkStart w:id="30" w:name="_Toc2938761"/>
       <w:r>
-        <w:lastRenderedPageBreak/>
         <w:t>Aterramento da PCB no chassi</w:t>
       </w:r>
       <w:bookmarkEnd w:id="30"/>
@@ -4557,7 +4630,7 @@
   <w:abstractNum w:abstractNumId="2">
     <w:nsid w:val="2C35363A"/>
     <w:multiLevelType w:val="hybridMultilevel"/>
-    <w:tmpl w:val="5FFCD14A"/>
+    <w:tmpl w:val="9788DDD8"/>
     <w:lvl w:ilvl="0" w:tplc="0416000F">
       <w:start w:val="1"/>
       <w:numFmt w:val="decimal"/>
@@ -6089,7 +6162,7 @@
 </file>
 
 <file path=customXml/itemProps1.xml><?xml version="1.0" encoding="utf-8"?>
-<ds:datastoreItem xmlns:ds="http://schemas.openxmlformats.org/officeDocument/2006/customXml" ds:itemID="{6EAD056B-AF18-48EA-8517-88201A3BCBCD}">
+<ds:datastoreItem xmlns:ds="http://schemas.openxmlformats.org/officeDocument/2006/customXml" ds:itemID="{F28EB81D-CFC3-4E64-A361-D47EEF2B5643}">
   <ds:schemaRefs>
     <ds:schemaRef ds:uri="http://schemas.openxmlformats.org/officeDocument/2006/bibliography"/>
   </ds:schemaRefs>
